--- a/Traceability Records.docx
+++ b/Traceability Records.docx
@@ -22,8 +22,6 @@
         </w:rPr>
         <w:t>4</w:t>
       </w:r>
-      <w:bookmarkStart w:id="0" w:name="_GoBack"/>
-      <w:bookmarkEnd w:id="0"/>
       <w:r>
         <w:rPr>
           <w:rFonts w:ascii="Calibri" w:hAnsi="Calibri" w:cs="Calibri"/>
@@ -862,11 +860,21 @@
               <w:widowControl w:val="0"/>
               <w:ind w:left="180"/>
               <w:rPr>
-                <w:rFonts w:ascii="Calibri" w:hAnsi="Calibri" w:cs="Calibri"/>
-                <w:sz w:val="28"/>
-                <w:szCs w:val="28"/>
-              </w:rPr>
-            </w:pPr>
+                <w:rFonts w:hint="eastAsia" w:ascii="Calibri" w:hAnsi="Calibri" w:eastAsia="宋体" w:cs="Calibri"/>
+                <w:sz w:val="28"/>
+                <w:szCs w:val="28"/>
+                <w:lang w:val="en-US" w:eastAsia="zh-CN"/>
+              </w:rPr>
+            </w:pPr>
+            <w:r>
+              <w:rPr>
+                <w:rFonts w:hint="eastAsia" w:ascii="Calibri" w:hAnsi="Calibri" w:cs="Calibri"/>
+                <w:sz w:val="28"/>
+                <w:szCs w:val="28"/>
+                <w:lang w:val="en-US" w:eastAsia="zh-CN"/>
+              </w:rPr>
+              <w:t>UAT-01</w:t>
+            </w:r>
           </w:p>
         </w:tc>
         <w:tc>
@@ -1249,6 +1257,15 @@
                 <w:szCs w:val="28"/>
               </w:rPr>
             </w:pPr>
+            <w:r>
+              <w:rPr>
+                <w:rFonts w:hint="eastAsia" w:ascii="Calibri" w:hAnsi="Calibri" w:cs="Calibri"/>
+                <w:sz w:val="28"/>
+                <w:szCs w:val="28"/>
+                <w:lang w:val="en-US" w:eastAsia="zh-CN"/>
+              </w:rPr>
+              <w:t>UAT-02</w:t>
+            </w:r>
           </w:p>
         </w:tc>
         <w:tc>
@@ -1428,6 +1445,15 @@
                 <w:szCs w:val="28"/>
               </w:rPr>
             </w:pPr>
+            <w:r>
+              <w:rPr>
+                <w:rFonts w:hint="eastAsia" w:ascii="Calibri" w:hAnsi="Calibri" w:cs="Calibri"/>
+                <w:sz w:val="28"/>
+                <w:szCs w:val="28"/>
+                <w:lang w:val="en-US" w:eastAsia="zh-CN"/>
+              </w:rPr>
+              <w:t>UAT-03</w:t>
+            </w:r>
           </w:p>
         </w:tc>
         <w:tc>
@@ -1721,6 +1747,15 @@
                 <w:szCs w:val="28"/>
               </w:rPr>
             </w:pPr>
+            <w:r>
+              <w:rPr>
+                <w:rFonts w:hint="eastAsia" w:ascii="Calibri" w:hAnsi="Calibri" w:cs="Calibri"/>
+                <w:sz w:val="28"/>
+                <w:szCs w:val="28"/>
+                <w:lang w:val="en-US" w:eastAsia="zh-CN"/>
+              </w:rPr>
+              <w:t>UAT-04</w:t>
+            </w:r>
           </w:p>
         </w:tc>
         <w:tc>
@@ -1899,6 +1934,15 @@
                 <w:szCs w:val="28"/>
               </w:rPr>
             </w:pPr>
+            <w:r>
+              <w:rPr>
+                <w:rFonts w:hint="eastAsia" w:ascii="Calibri" w:hAnsi="Calibri" w:cs="Calibri"/>
+                <w:sz w:val="28"/>
+                <w:szCs w:val="28"/>
+                <w:lang w:val="en-US" w:eastAsia="zh-CN"/>
+              </w:rPr>
+              <w:t>UAT-05</w:t>
+            </w:r>
           </w:p>
         </w:tc>
         <w:tc>
@@ -2091,13 +2135,21 @@
           <w:p>
             <w:pPr>
               <w:widowControl w:val="0"/>
-              <w:ind w:left="180"/>
-              <w:rPr>
-                <w:rFonts w:ascii="Calibri" w:hAnsi="Calibri" w:cs="Calibri"/>
-                <w:sz w:val="28"/>
-                <w:szCs w:val="28"/>
-              </w:rPr>
-            </w:pPr>
+              <w:rPr>
+                <w:rFonts w:ascii="Calibri" w:hAnsi="Calibri" w:cs="Calibri"/>
+                <w:sz w:val="28"/>
+                <w:szCs w:val="28"/>
+              </w:rPr>
+            </w:pPr>
+            <w:r>
+              <w:rPr>
+                <w:rFonts w:hint="eastAsia" w:ascii="Calibri" w:hAnsi="Calibri" w:cs="Calibri"/>
+                <w:sz w:val="28"/>
+                <w:szCs w:val="28"/>
+                <w:lang w:val="en-US" w:eastAsia="zh-CN"/>
+              </w:rPr>
+              <w:t>UAT-06</w:t>
+            </w:r>
           </w:p>
         </w:tc>
         <w:tc>
@@ -2276,6 +2328,15 @@
                 <w:szCs w:val="28"/>
               </w:rPr>
             </w:pPr>
+            <w:r>
+              <w:rPr>
+                <w:rFonts w:hint="eastAsia" w:ascii="Calibri" w:hAnsi="Calibri" w:cs="Calibri"/>
+                <w:sz w:val="28"/>
+                <w:szCs w:val="28"/>
+                <w:lang w:val="en-US" w:eastAsia="zh-CN"/>
+              </w:rPr>
+              <w:t>UAT-07</w:t>
+            </w:r>
           </w:p>
         </w:tc>
         <w:tc>
@@ -2454,6 +2515,15 @@
                 <w:szCs w:val="28"/>
               </w:rPr>
             </w:pPr>
+            <w:r>
+              <w:rPr>
+                <w:rFonts w:hint="eastAsia" w:ascii="Calibri" w:hAnsi="Calibri" w:cs="Calibri"/>
+                <w:sz w:val="28"/>
+                <w:szCs w:val="28"/>
+                <w:lang w:val="en-US" w:eastAsia="zh-CN"/>
+              </w:rPr>
+              <w:t>UAT-08</w:t>
+            </w:r>
           </w:p>
         </w:tc>
         <w:tc>
@@ -2651,6 +2721,15 @@
                 <w:szCs w:val="28"/>
               </w:rPr>
             </w:pPr>
+            <w:r>
+              <w:rPr>
+                <w:rFonts w:hint="eastAsia" w:ascii="Calibri" w:hAnsi="Calibri" w:cs="Calibri"/>
+                <w:sz w:val="28"/>
+                <w:szCs w:val="28"/>
+                <w:lang w:val="en-US" w:eastAsia="zh-CN"/>
+              </w:rPr>
+              <w:t>UAT-09</w:t>
+            </w:r>
           </w:p>
         </w:tc>
         <w:tc>
@@ -2845,10 +2924,21 @@
               <w:ind w:left="180"/>
               <w:rPr>
                 <w:rFonts w:ascii="Calibri" w:hAnsi="Calibri" w:cs="Calibri"/>
-                <w:sz w:val="28"/>
-                <w:szCs w:val="28"/>
-              </w:rPr>
-            </w:pPr>
+                <w:b/>
+                <w:bCs/>
+                <w:sz w:val="28"/>
+                <w:szCs w:val="28"/>
+              </w:rPr>
+            </w:pPr>
+            <w:r>
+              <w:rPr>
+                <w:rFonts w:hint="eastAsia" w:ascii="Calibri" w:hAnsi="Calibri" w:cs="Calibri"/>
+                <w:sz w:val="28"/>
+                <w:szCs w:val="28"/>
+                <w:lang w:val="en-US" w:eastAsia="zh-CN"/>
+              </w:rPr>
+              <w:t>UAT-10</w:t>
+            </w:r>
           </w:p>
         </w:tc>
         <w:tc>
@@ -3037,6 +3127,15 @@
                 <w:szCs w:val="28"/>
               </w:rPr>
             </w:pPr>
+            <w:r>
+              <w:rPr>
+                <w:rFonts w:hint="eastAsia" w:ascii="Calibri" w:hAnsi="Calibri" w:cs="Calibri"/>
+                <w:sz w:val="28"/>
+                <w:szCs w:val="28"/>
+                <w:lang w:val="en-US" w:eastAsia="zh-CN"/>
+              </w:rPr>
+              <w:t>UAT-11</w:t>
+            </w:r>
           </w:p>
         </w:tc>
         <w:tc>
@@ -3261,6 +3360,15 @@
                 <w:szCs w:val="28"/>
               </w:rPr>
             </w:pPr>
+            <w:r>
+              <w:rPr>
+                <w:rFonts w:hint="eastAsia" w:ascii="Calibri" w:hAnsi="Calibri" w:cs="Calibri"/>
+                <w:sz w:val="28"/>
+                <w:szCs w:val="28"/>
+                <w:lang w:val="en-US" w:eastAsia="zh-CN"/>
+              </w:rPr>
+              <w:t>UAT-12</w:t>
+            </w:r>
           </w:p>
         </w:tc>
         <w:tc>
@@ -3440,6 +3548,15 @@
                 <w:szCs w:val="28"/>
               </w:rPr>
             </w:pPr>
+            <w:r>
+              <w:rPr>
+                <w:rFonts w:hint="eastAsia" w:ascii="Calibri" w:hAnsi="Calibri" w:cs="Calibri"/>
+                <w:sz w:val="28"/>
+                <w:szCs w:val="28"/>
+                <w:lang w:val="en-US" w:eastAsia="zh-CN"/>
+              </w:rPr>
+              <w:t>UAT-13</w:t>
+            </w:r>
           </w:p>
         </w:tc>
         <w:tc>
@@ -3657,6 +3774,15 @@
                 <w:szCs w:val="28"/>
               </w:rPr>
             </w:pPr>
+            <w:r>
+              <w:rPr>
+                <w:rFonts w:hint="eastAsia" w:ascii="Calibri" w:hAnsi="Calibri" w:cs="Calibri"/>
+                <w:sz w:val="28"/>
+                <w:szCs w:val="28"/>
+                <w:lang w:val="en-US" w:eastAsia="zh-CN"/>
+              </w:rPr>
+              <w:t>UAT-14</w:t>
+            </w:r>
           </w:p>
         </w:tc>
         <w:tc>
@@ -3835,6 +3961,15 @@
                 <w:szCs w:val="28"/>
               </w:rPr>
             </w:pPr>
+            <w:r>
+              <w:rPr>
+                <w:rFonts w:hint="eastAsia" w:ascii="Calibri" w:hAnsi="Calibri" w:cs="Calibri"/>
+                <w:sz w:val="28"/>
+                <w:szCs w:val="28"/>
+                <w:lang w:val="en-US" w:eastAsia="zh-CN"/>
+              </w:rPr>
+              <w:t>UAT-15</w:t>
+            </w:r>
           </w:p>
         </w:tc>
         <w:tc>
@@ -4013,6 +4148,15 @@
                 <w:szCs w:val="28"/>
               </w:rPr>
             </w:pPr>
+            <w:r>
+              <w:rPr>
+                <w:rFonts w:hint="eastAsia" w:ascii="Calibri" w:hAnsi="Calibri" w:cs="Calibri"/>
+                <w:sz w:val="28"/>
+                <w:szCs w:val="28"/>
+                <w:lang w:val="en-US" w:eastAsia="zh-CN"/>
+              </w:rPr>
+              <w:t>UAT-16</w:t>
+            </w:r>
           </w:p>
         </w:tc>
         <w:tc>
@@ -4210,6 +4354,15 @@
                 <w:szCs w:val="28"/>
               </w:rPr>
             </w:pPr>
+            <w:r>
+              <w:rPr>
+                <w:rFonts w:hint="eastAsia" w:ascii="Calibri" w:hAnsi="Calibri" w:cs="Calibri"/>
+                <w:sz w:val="28"/>
+                <w:szCs w:val="28"/>
+                <w:lang w:val="en-US" w:eastAsia="zh-CN"/>
+              </w:rPr>
+              <w:t>UAT-17</w:t>
+            </w:r>
           </w:p>
         </w:tc>
         <w:tc>
@@ -4407,6 +4560,15 @@
                 <w:szCs w:val="28"/>
               </w:rPr>
             </w:pPr>
+            <w:r>
+              <w:rPr>
+                <w:rFonts w:hint="eastAsia" w:ascii="Calibri" w:hAnsi="Calibri" w:cs="Calibri"/>
+                <w:sz w:val="28"/>
+                <w:szCs w:val="28"/>
+                <w:lang w:val="en-US" w:eastAsia="zh-CN"/>
+              </w:rPr>
+              <w:t>UAT-18</w:t>
+            </w:r>
           </w:p>
         </w:tc>
         <w:tc>
@@ -4585,6 +4747,15 @@
                 <w:szCs w:val="28"/>
               </w:rPr>
             </w:pPr>
+            <w:r>
+              <w:rPr>
+                <w:rFonts w:hint="eastAsia" w:ascii="Calibri" w:hAnsi="Calibri" w:cs="Calibri"/>
+                <w:sz w:val="28"/>
+                <w:szCs w:val="28"/>
+                <w:lang w:val="en-US" w:eastAsia="zh-CN"/>
+              </w:rPr>
+              <w:t>UAT-19</w:t>
+            </w:r>
           </w:p>
         </w:tc>
         <w:tc>
@@ -4763,6 +4934,17 @@
                 <w:szCs w:val="28"/>
               </w:rPr>
             </w:pPr>
+            <w:r>
+              <w:rPr>
+                <w:rFonts w:hint="eastAsia" w:ascii="Calibri" w:hAnsi="Calibri" w:cs="Calibri"/>
+                <w:sz w:val="28"/>
+                <w:szCs w:val="28"/>
+                <w:lang w:val="en-US" w:eastAsia="zh-CN"/>
+              </w:rPr>
+              <w:t>UAT-20</w:t>
+            </w:r>
+            <w:bookmarkStart w:id="0" w:name="_GoBack"/>
+            <w:bookmarkEnd w:id="0"/>
           </w:p>
         </w:tc>
         <w:tc>

--- a/Traceability Records.docx
+++ b/Traceability Records.docx
@@ -8,26 +8,26 @@
         <w:rPr>
           <w:rFonts w:ascii="Calibri" w:hAnsi="Calibri" w:cs="Calibri"/>
           <w:b/>
-          <w:sz w:val="36"/>
-          <w:szCs w:val="36"/>
+          <w:sz w:val="52"/>
+          <w:szCs w:val="52"/>
         </w:rPr>
       </w:pPr>
       <w:r>
         <w:rPr>
           <w:rFonts w:hint="eastAsia" w:ascii="Calibri" w:hAnsi="Calibri" w:cs="Calibri"/>
           <w:b/>
-          <w:sz w:val="36"/>
-          <w:szCs w:val="36"/>
+          <w:sz w:val="52"/>
+          <w:szCs w:val="52"/>
           <w:lang w:val="en-US" w:eastAsia="zh-CN"/>
         </w:rPr>
-        <w:t>4</w:t>
+        <w:t>6</w:t>
       </w:r>
       <w:r>
         <w:rPr>
           <w:rFonts w:ascii="Calibri" w:hAnsi="Calibri" w:cs="Calibri"/>
           <w:b/>
-          <w:sz w:val="36"/>
-          <w:szCs w:val="36"/>
+          <w:sz w:val="52"/>
+          <w:szCs w:val="52"/>
         </w:rPr>
         <w:t>. Traceability Records</w:t>
       </w:r>
@@ -42,6 +42,8 @@
           <w:szCs w:val="36"/>
         </w:rPr>
       </w:pPr>
+      <w:bookmarkStart w:id="0" w:name="_GoBack"/>
+      <w:bookmarkEnd w:id="0"/>
     </w:p>
     <w:tbl>
       <w:tblPr>
@@ -4943,8 +4945,6 @@
               </w:rPr>
               <w:t>UAT-20</w:t>
             </w:r>
-            <w:bookmarkStart w:id="0" w:name="_GoBack"/>
-            <w:bookmarkEnd w:id="0"/>
           </w:p>
         </w:tc>
         <w:tc>
